--- a/Yazılım Test Uzmanlığı Eğitimi Sıfırdan İleri Seviye.docx
+++ b/Yazılım Test Uzmanlığı Eğitimi Sıfırdan İleri Seviye.docx
@@ -41,6 +41,14 @@
       </w:r>
     </w:p>
     <w:p>
+      <w:r>
+        <w:t>Yazılım testi, yazılımın kalitesini değerlendirmenin ve kullanım sırasında oluşabilecek yazılım hatası riskini azaltmanın bir yoludur.</w:t>
+      </w:r>
+    </w:p>
+    <w:p/>
+    <w:p/>
+    <w:p/>
+    <w:p>
       <w:pPr>
         <w:rPr>
           <w:b/>
@@ -50,9 +58,140 @@
         </w:rPr>
       </w:pPr>
       <w:r>
-        <w:t>Yazılım testi, yazılımın kalitesini değerlendirmenin ve kullanım sırasında oluşabilecek yazılım hatası riskini azaltmanın bir yoludur.</w:t>
+        <w:rPr>
+          <w:b/>
+          <w:bCs/>
+          <w:sz w:val="48"/>
+          <w:szCs w:val="48"/>
+        </w:rPr>
+        <w:t>Yazılım Test Seviyeleri</w:t>
       </w:r>
     </w:p>
+    <w:p>
+      <w:r>
+        <w:t>Test seviyeleri 4 farklı aşamadan oluşmaktadır.</w:t>
+      </w:r>
+    </w:p>
+    <w:p>
+      <w:pPr>
+        <w:rPr>
+          <w:b/>
+          <w:bCs/>
+          <w:sz w:val="48"/>
+          <w:szCs w:val="48"/>
+        </w:rPr>
+      </w:pPr>
+      <w:r>
+        <w:rPr>
+          <w:b/>
+          <w:bCs/>
+          <w:noProof/>
+          <w:sz w:val="48"/>
+          <w:szCs w:val="48"/>
+        </w:rPr>
+        <w:drawing>
+          <wp:inline distT="0" distB="0" distL="0" distR="0" wp14:anchorId="5D245BF2" wp14:editId="30279D71">
+            <wp:extent cx="2534478" cy="2428875"/>
+            <wp:effectExtent l="0" t="0" r="0" b="0"/>
+            <wp:docPr id="1" name="Resim 1"/>
+            <wp:cNvGraphicFramePr>
+              <a:graphicFrameLocks xmlns:a="http://schemas.openxmlformats.org/drawingml/2006/main" noChangeAspect="1"/>
+            </wp:cNvGraphicFramePr>
+            <a:graphic xmlns:a="http://schemas.openxmlformats.org/drawingml/2006/main">
+              <a:graphicData uri="http://schemas.openxmlformats.org/drawingml/2006/picture">
+                <pic:pic xmlns:pic="http://schemas.openxmlformats.org/drawingml/2006/picture">
+                  <pic:nvPicPr>
+                    <pic:cNvPr id="1" name=""/>
+                    <pic:cNvPicPr/>
+                  </pic:nvPicPr>
+                  <pic:blipFill>
+                    <a:blip r:embed="rId5"/>
+                    <a:stretch>
+                      <a:fillRect/>
+                    </a:stretch>
+                  </pic:blipFill>
+                  <pic:spPr>
+                    <a:xfrm>
+                      <a:off x="0" y="0"/>
+                      <a:ext cx="2542487" cy="2436550"/>
+                    </a:xfrm>
+                    <a:prstGeom prst="rect">
+                      <a:avLst/>
+                    </a:prstGeom>
+                  </pic:spPr>
+                </pic:pic>
+              </a:graphicData>
+            </a:graphic>
+          </wp:inline>
+        </w:drawing>
+      </w:r>
+    </w:p>
+    <w:p>
+      <w:r>
+        <w:t>B</w:t>
+      </w:r>
+      <w:r>
+        <w:t>irim testleri, kodu yazan yazılımcı tarafından kodlanır ve koşulur.</w:t>
+      </w:r>
+      <w:r>
+        <w:t xml:space="preserve"> Bu testlerin amacı, yazılımda hata riskinin azaltılması, birimdeki fonksiyonel ve fonksiyonel olmayan hataları yakalamak, birimdeki hataların bulunması ve daha üst seviyelere geçmesinin </w:t>
+      </w:r>
+      <w:r>
+        <w:t>ö</w:t>
+      </w:r>
+      <w:r>
+        <w:t>nlenmesi</w:t>
+      </w:r>
+      <w:r>
+        <w:t>.</w:t>
+      </w:r>
+    </w:p>
+    <w:p/>
+    <w:p>
+      <w:r>
+        <w:t>Kara Kutu Test Teknikleri</w:t>
+      </w:r>
+    </w:p>
+    <w:p>
+      <w:r>
+        <w:drawing>
+          <wp:inline distT="0" distB="0" distL="0" distR="0" wp14:anchorId="5927B629" wp14:editId="2EA15D82">
+            <wp:extent cx="3448050" cy="1631460"/>
+            <wp:effectExtent l="0" t="0" r="0" b="6985"/>
+            <wp:docPr id="2" name="Resim 2" descr="metin içeren bir resim&#10;&#10;Açıklama otomatik olarak oluşturuldu"/>
+            <wp:cNvGraphicFramePr>
+              <a:graphicFrameLocks xmlns:a="http://schemas.openxmlformats.org/drawingml/2006/main" noChangeAspect="1"/>
+            </wp:cNvGraphicFramePr>
+            <a:graphic xmlns:a="http://schemas.openxmlformats.org/drawingml/2006/main">
+              <a:graphicData uri="http://schemas.openxmlformats.org/drawingml/2006/picture">
+                <pic:pic xmlns:pic="http://schemas.openxmlformats.org/drawingml/2006/picture">
+                  <pic:nvPicPr>
+                    <pic:cNvPr id="2" name="Resim 2" descr="metin içeren bir resim&#10;&#10;Açıklama otomatik olarak oluşturuldu"/>
+                    <pic:cNvPicPr/>
+                  </pic:nvPicPr>
+                  <pic:blipFill>
+                    <a:blip r:embed="rId6"/>
+                    <a:stretch>
+                      <a:fillRect/>
+                    </a:stretch>
+                  </pic:blipFill>
+                  <pic:spPr>
+                    <a:xfrm>
+                      <a:off x="0" y="0"/>
+                      <a:ext cx="3454251" cy="1634394"/>
+                    </a:xfrm>
+                    <a:prstGeom prst="rect">
+                      <a:avLst/>
+                    </a:prstGeom>
+                  </pic:spPr>
+                </pic:pic>
+              </a:graphicData>
+            </a:graphic>
+          </wp:inline>
+        </w:drawing>
+      </w:r>
+    </w:p>
+    <w:p/>
     <w:sectPr>
       <w:pgSz w:w="11906" w:h="16838"/>
       <w:pgMar w:top="1417" w:right="1417" w:bottom="1417" w:left="1417" w:header="708" w:footer="708" w:gutter="0"/>
